--- a/articles/150.docx
+++ b/articles/150.docx
@@ -25,10 +25,7 @@
         <w:t xml:space="preserve"> </w:t>
       </w:r>
       <w:r>
-        <w:t xml:space="preserve">Poverty</w:t>
-      </w:r>
-      <w:r>
-        <w:t xml:space="preserve">.</w:t>
+        <w:t xml:space="preserve">Poverty.</w:t>
       </w:r>
       <w:r>
         <w:t xml:space="preserve"> </w:t>
@@ -52,10 +49,7 @@
         <w:t xml:space="preserve"> </w:t>
       </w:r>
       <w:r>
-        <w:t xml:space="preserve">Poverty</w:t>
-      </w:r>
-      <w:r>
-        <w:t xml:space="preserve">.</w:t>
+        <w:t xml:space="preserve">Poverty.</w:t>
       </w:r>
     </w:p>
     <w:p>
@@ -108,7 +102,7 @@
     </w:p>
     <w:p>
       <w:r>
-        <w:t xml:space="preserve">"Surely, these men on your breadline, these men living in your house, could get work If they really wanted to?" And again and again we must say, "The poor ye have always with you." These are the lame, the halt, the blend, those injured in industrial accidents and those who have been driven to drink by our industrial order and the refugees and veterans from class, race and international war. There are those, too, who refuse to cooperate in this social order, who prefer to work here with us without salary. We could not do without them.</w:t>
+        <w:t xml:space="preserve">"Surely, these men on your breadline, these men living in your house, could get work If they really wanted to?" And again and again we must say, "The poor ye have always with you." These are the lame, the halt, the blind, those injured in industrial accidents and those who have been driven to drink by our industrial order and the refugees and veterans from class, race and international war. There are those, too, who refuse to cooperate in this social order, who prefer to work here with us without salary. We could not do without them.</w:t>
       </w:r>
     </w:p>
     <w:p>
@@ -123,17 +117,17 @@
     </w:p>
     <w:p>
       <w:r>
-        <w:t xml:space="preserve">To answer this letter I shall have to reprint most of' It, and then of' course, my answer will not satisfy.</w:t>
-      </w:r>
-    </w:p>
-    <w:p>
-      <w:r>
-        <w:t xml:space="preserve">"That mothers of six children can 'go on a binge of department store buying, movies and cigarettes, candies and radio, an even sometimes a car,' all on one hundred and eighty dollars month, strikes me as ridiculous, certainly the six children and their mother will not live very long 'If they just do without the necessities,' and the limits of 'running up debts' are not very remote, surely. From the former heads of the A.M.A. (does he mean the American Manufacturers' Association?) such matter would not seem strange, but it is almost unthinkable coming from a group concerned with the welfare of the poor and disadvantaged. But I find equal cause for concern, the nature of, the CATHOLIC WORKER considered, in the fact that this editorial should have been published on the very eve of the presidential election and that In it the CATHOLIC WORKER should have written that Mr. Roosevelt would be elected by the votes of 'millions who are bought and paid for.'</w:t>
-      </w:r>
-    </w:p>
-    <w:p>
-      <w:r>
-        <w:t xml:space="preserve">"Frankly, I cannot conceive that the bitterest partisanship could have stooped much lower. To print such an editorial under the caption of 'Comments on the news in the light of faith,' is to be guilty of sacrilege to write of it as done In the light of the 'folly of the cross' is blasphemy."</w:t>
+        <w:t xml:space="preserve">To answer this letter I shall have to reprint most of' it, and then, of course, my answer will not satisfy.</w:t>
+      </w:r>
+    </w:p>
+    <w:p>
+      <w:r>
+        <w:t xml:space="preserve">"That mothers of six children can 'go on a binge of department store buying, movies and cigarettes, candies and radio, an even sometimes a car,' all on one hundred and eighty dollars month, strikes me as ridiculous, certainly the six children and their mother will not live very long 'If they just do without the necessities,' and the limits of 'running up debts' are not very remote, surely. From the former heads of the A.M.A. (does he mean the American Manufacturers' Association?) such matter would not seem strange, but it is almost unthinkable coming from a group concerned with the welfare of the poor and disadvantaged. But I find equal cause for concern, the nature of, the CATHOLIC WORKER considered, in the fact that this editorial should have been published on the very eve of the presidential election and that in it the CATHOLIC WORKER should have written that Mr. Roosevelt would be elected by the votes of 'millions who are bought and paid for.'</w:t>
+      </w:r>
+    </w:p>
+    <w:p>
+      <w:r>
+        <w:t xml:space="preserve">"Frankly, I cannot conceive that the bitterest partisanship could have stooped much lower. To print such an editorial under the caption of 'Comments on the news in the light of faith,' is to be guilty of sacrilege to write of it as done in the light of the 'folly of the cross' is blasphemy."</w:t>
       </w:r>
     </w:p>
     <w:p>
@@ -143,12 +137,12 @@
     </w:p>
     <w:p>
       <w:r>
-        <w:t xml:space="preserve">First of all, let me apologize for the brevity of the editorial, which surely should have been clarified and treated at much greater length. It is no wonder that people misunderstand, and it is no wonder that such brevity, such shortness, sounds arrogant, and uncharitable. We owe it to our kind and charitable readers to try to explain at greater length what In our stupidity, and presumption we wrote so briefly.</w:t>
-      </w:r>
-    </w:p>
-    <w:p>
-      <w:r>
-        <w:t xml:space="preserve">In the first place, It shocks US that so many do not understand those basic principles of personalism, personal responsibility and voluntary poverty which have for the past twelve years been emphasized monthly in the CATHOLIC WORKER, and in the lives of those who have worked in our thirty-two houses and ten farms. (Now there are ten houses and ten farms.)</w:t>
+        <w:t xml:space="preserve">First of all, let me apologize for the brevity of the editorial, which surely should have been clarified and treated at much greater length. It is no wonder that people misunderstand, and it is no wonder that such brevity, such shortness, sounds arrogant, and uncharitable. We owe it to our kind and charitable readers to try to explain at greater length what in our stupidity, and presumption we wrote so briefly.</w:t>
+      </w:r>
+    </w:p>
+    <w:p>
+      <w:r>
+        <w:t xml:space="preserve">In the first place, it shocks US that so many do not understand those basic principles of personalism, personal responsibility and voluntary poverty which have for the past twelve years been emphasized monthly in the CATHOLIC WORKER, and in the lives of those who have worked in our thirty-two houses and ten farms. (Now there are ten houses and ten farms.)</w:t>
       </w:r>
     </w:p>
     <w:p>
@@ -158,7 +152,7 @@
     </w:p>
     <w:p>
       <w:r>
-        <w:t xml:space="preserve">We believe that social security legislation, now balled as a great victory for the poor and for the worker, is a great defeat for Christianity. It is an acceptance of the Idea of force and compulsion. It is an acceptance of Cain's statement, on the part of the employer. "Am I my brother's keeper?" Since the employer can never be trusted to give a family wage, nor take care of the worker as he takes care of his machine when it is idle, the state must enter in and compel help on his part. Of course, economists say that business cannot afford to act on Christian principles. It Is impractical, uneconomic. But it is generally coming to be accepted that such a degree of centralization as ours is impractical, and that there must be decentralization. In other words, business has made a mess of things, and the state has had to enter in to rescue the worker from starvation.</w:t>
+        <w:t xml:space="preserve">We believe that social security legislation, now balled as a great victory for the poor and for the worker, is a great defeat for Christianity. It is an acceptance of the idea of force and compulsion. It is an acceptance of Cain's statement, on the part of the employer. "Am I my brother's keeper?" Since the employer can never be trusted to give a family wage, nor take care of the worker as he takes care of his machine when it is idle, the state must enter in and compel help on his part. Of course, economists say that business cannot afford to act on Christian principles. It is impractical, uneconomic. But it is generally coming to be accepted that such a degree of centralization as ours is impractical, and that there must be decentralization. In other words, business has made a mess of things, and the state has had to enter in to rescue the worker from starvation.</w:t>
       </w:r>
     </w:p>
     <w:p>
@@ -173,7 +167,7 @@
     </w:p>
     <w:p>
       <w:r>
-        <w:t xml:space="preserve">0t course, it is the very circumstances of our lives that lead us to write as we do. We see these ideas worked out all around us. We see the result of this way of thinking on all sides. We live with the poor, we are of the poor. We know their virtues and their vices. We know their generosities and their extravagances. Their very generosity makes them extravagant and improvident.</w:t>
+        <w:t xml:space="preserve">Of course, it is the very circumstances of our lives that lead us to write as we do. We see these ideas worked out all around us. We see the result of this way of thinking on all sides. We live with the poor, we are of the poor. We know their virtues and their vices. We know their generosities and their extravagances. Their very generosity makes them extravagant and improvident.</w:t>
       </w:r>
     </w:p>
     <w:p>
@@ -183,7 +177,7 @@
     </w:p>
     <w:p>
       <w:r>
-        <w:t xml:space="preserve">We are not being uncharitable to them when we talk about a binge or department store buying. Did I say that? What I meant was installment-plan buying. Who do we blame for such installment-plan buying, for the movies, cigarettes radio, magazines, or all the trash, the worthless trash with which they try to comfort their poor hard lives. We do not blame them, God knows. We blame the advertising men, the household loan companies, the cheap stores, the radio, the movies.</w:t>
+        <w:t xml:space="preserve">We are not being uncharitable to them when we talk about a binge or department store buying. Did I say that? What I meant was installment-plan buying. Who do we blame for such installment-plan buying, for the movies, cigarettes, radio, magazines, or all the trash, the worthless trash with which they try to comfort their poor hard lives. We do not blame them, God knows. We blame the advertising men, the household loan companies, the cheap stores, the radio, the movies.</w:t>
       </w:r>
     </w:p>
     <w:p>
@@ -193,12 +187,12 @@
     </w:p>
     <w:p>
       <w:r>
-        <w:t xml:space="preserve">The people say proudly, "We got It coming to us. We pay taxes, This ain't charity. It's justice." And they hug their sweets, their liquor, their movies, their radio, their dissipations to them, in a vain endeavor to find forgetfulness of the cold and ugliness, the leaking plumbing, the cold water, the lack of coal, the ugly housing, the hideous job, or if they are housewives who stay at home, from the wet diapers, the smelly clothes and beds, the shoddy mattresses and blankets and furniture that the children break to pieces, the crowded quarters where the poor mothers' heads reverberate with the din of the not too healthy children.</w:t>
-      </w:r>
-    </w:p>
-    <w:p>
-      <w:r>
-        <w:t xml:space="preserve">Yes, they pay taxes, and It Is the city and the state and the federal government that is robbing them and pilfering them, too, They are taxed for every bite they eat, every shoddy rag they put on. They are taxed on their jobs, there are deductions for this and that, there are the war bonds, eighteen dollars for a twenty-five dollar war bond, paid on the Installment plan. And they are not only being taxed, but they are being seduced. Their virtue is being drained from them. They are made into war profiteers, they are forced into the position of usurers. The whole nation, every man woman and child, is forced to become a profiteer-hideous word-in this war.</w:t>
+        <w:t xml:space="preserve">The people say proudly, "We got it coming to us. We pay taxes, this ain't charity. It's justice." And they hug their sweets, their liquor, their movies, their radio, their dissipations to them, in a vain endeavor to find forgetfulness of the cold and ugliness, the leaking plumbing, the cold water, the lack of coal, the ugly housing, the hideous job, or if they are housewives who stay at home, from the wet diapers, the smelly clothes and beds, the shoddy mattresses and blankets and furniture that the children break to pieces, the crowded quarters where the poor mothers' heads reverberate with the din of the not too healthy children.</w:t>
+      </w:r>
+    </w:p>
+    <w:p>
+      <w:r>
+        <w:t xml:space="preserve">Yes, they pay taxes, and It is the city and the state and the federal government that is robbing them and pilfering them, too, They are taxed for every bite they eat, every shoddy rag they put on. They are taxed on their jobs, there are deductions for this and that, there are the war bonds, eighteen dollars for a twenty-five dollar war bond, paid on the installment plan. And they are not only being taxed, but they are being seduced. Their virtue is being drained from them. They are made into war profiteers, they are forced into the position of usurers. The whole nation, every man woman and child, is forced to become a profiteer-hideous word-in this war.</w:t>
       </w:r>
     </w:p>
     <w:p>
@@ -213,7 +207,7 @@
     </w:p>
     <w:p>
       <w:r>
-        <w:t xml:space="preserve">Peter Maurin likes to talk about the treason of the intellectuals. With the expose of waste and inefficiency on the part of government, of graft and the spoils system ("You take this job in return for the help you gave me in getting elected") I should say that not only advertising men, not only the manufacturer robs and cheats the poor, but also the government. How quickly graft and scandals are forgotten! In Russia graft, corruption and waste in government circles are considered treason, and men have paid for it with their lives. And our Catholic employers and politicians speak at Communion breakfasts, and as long as they prosper they are held in honor; as long as they are in power they are respected. They go to Communion, they go to Mass. You must not judge them. If you speak 111 of them, you are being uncharitable.</w:t>
+        <w:t xml:space="preserve">Peter Maurin likes to talk about the treason of the intellectuals. With the expose of waste and inefficiency on the part of government, of graft and the spoils system ("You take this job in return for the help you gave me in getting elected") I should say that not only advertising men, not only the manufacturer robs and cheats the poor, but also the government. How quickly graft and scandals are forgotten! In Russia graft, corruption and waste in government circles are considered treason, and men have paid for it with their lives. And our Catholic employers and politicians speak at Communion breakfasts, and as long as they prosper they are held in honor; as long as they are in power they are respected. They go to Communion, they go to Mass. You must not judge them. If you speak ill of them, you are being uncharitable.</w:t>
       </w:r>
     </w:p>
     <w:p>
@@ -228,12 +222,12 @@
     </w:p>
     <w:p>
       <w:r>
-        <w:t xml:space="preserve">But who is to take care of them if the government does not7 That is a question in a day when all are turning to the state, and when people are asking, "Am I my brother's keeper?" Certainly we all should know that it is not the province of the government to practice the works of mercy, or go in for Insurance. Smaller bodies, decentralized groups, should be caring for all such needs.</w:t>
-      </w:r>
-    </w:p>
-    <w:p>
-      <w:r>
-        <w:t xml:space="preserve">The first unit of society is the family. The family should look after its own and, In addition, as the early fathers said, "every home should have a Christ room in it, so that hospitality may be practiced." "The coat that hangs in your closet belongs to the poor." "If your brother is hungry, it is your responsibility."</w:t>
+        <w:t xml:space="preserve">But who is to take care of them if the government does not7 That is a question in a day when all are turning to the state, and when people are asking, "Am I my brother's keeper?" Certainly we all should know that it is not the province of the government to practice the works of mercy, or go in for insurance. Smaller bodies, decentralized groups, should be caring for all such needs.</w:t>
+      </w:r>
+    </w:p>
+    <w:p>
+      <w:r>
+        <w:t xml:space="preserve">The first unit of society is the family. The family should look after its own and, in addition, as the early fathers said, "every home should have a Christ room in it, so that hospitality may be practiced." "The coat that hangs in your closet belongs to the poor." "If your brother is hungry, it is your responsibility."</w:t>
       </w:r>
     </w:p>
     <w:p>
@@ -243,7 +237,7 @@
     </w:p>
     <w:p>
       <w:r>
-        <w:t xml:space="preserve">THE poor mother of six cannot reject the one hundred and eighty dollars. She cannot say, "Keep your miserable, puny, insufficient $180 which you give men in exchange for my husband." She has poverty, Involuntary poverty.</w:t>
+        <w:t xml:space="preserve">THE poor mother of six cannot reject the one hundred and eighty dollars. She cannot say, "Keep your miserable, puny, insufficient $180 which you give men in exchange for my husband." She has poverty, involuntary poverty.</w:t>
       </w:r>
     </w:p>
     <w:p>
@@ -253,11 +247,16 @@
     </w:p>
   </w:body>
 </w:document>
+</file>
+
+<file path=word/footnotes.xml><?xml version="1.0" encoding="utf-8"?>
+<w:footnotes xmlns:w="http://schemas.openxmlformats.org/wordprocessingml/2006/main" xmlns:m="http://schemas.openxmlformats.org/officeDocument/2006/math" xmlns:r="http://schemas.openxmlformats.org/officeDocument/2006/relationships" xmlns:o="urn:schemas-microsoft-com:office:office" xmlns:v="urn:schemas-microsoft-com:vml" xmlns:w10="urn:schemas-microsoft-com:office:word" xmlns:a="http://schemas.openxmlformats.org/drawingml/2006/main" xmlns:pic="http://schemas.openxmlformats.org/drawingml/2006/picture" xmlns:wp="http://schemas.openxmlformats.org/drawingml/2006/wordprocessingDrawing"/>
 </file>
 
 <file path=word/numbering.xml><?xml version="1.0" encoding="utf-8"?>
 <w:numbering xmlns:w="http://schemas.openxmlformats.org/wordprocessingml/2006/main">
   <w:abstractNum w:abstractNumId="0">
+    <w:nsid w:val="cb974ca4"/>
     <w:multiLevelType w:val="multilevel"/>
     <w:lvl w:ilvl="0">
       <w:numFmt w:val="bullet"/>
@@ -587,8 +586,8 @@
       <w:i/>
     </w:rPr>
   </w:style>
-  <w:style w:type="paragraph" w:styleId="PictureCaption">
-    <w:name w:val="Picture Caption"/>
+  <w:style w:type="paragraph" w:styleId="ImageCaption">
+    <w:name w:val="Image Caption"/>
     <w:basedOn w:val="Normal"/>
     <w:link w:val="BodyTextChar"/>
     <w:pPr>
@@ -611,15 +610,15 @@
       <w:sz w:val="22"/>
     </w:rPr>
   </w:style>
-  <w:style w:type="character" w:customStyle="1" w:styleId="FootnoteReference">
-    <w:name w:val="Footnote Reference"/>
+  <w:style w:type="character" w:customStyle="1" w:styleId="FootnoteRef">
+    <w:name w:val="Footnote Ref"/>
     <w:basedOn w:val="BodyTextChar"/>
     <w:rPr>
       <w:vertAlign w:val="superscript"/>
     </w:rPr>
   </w:style>
-  <w:style w:type="character" w:customStyle="1" w:styleId="Hyperlink">
-    <w:name w:val="Hyperlink"/>
+  <w:style w:type="character" w:customStyle="1" w:styleId="Link">
+    <w:name w:val="Link"/>
     <w:basedOn w:val="BodyTextChar"/>
     <w:rPr>
       <w:color w:val="4F81BD" w:themeColor="accent1"/>
